--- a/작업일지/SSU_220110_220123.docx
+++ b/작업일지/SSU_220110_220123.docx
@@ -640,7 +640,6 @@
               <w:ind w:left="760"/>
               <w:jc w:val="left"/>
               <w:rPr>
-                <w:rFonts w:hint="eastAsia"/>
                 <w:b/>
               </w:rPr>
             </w:pPr>
@@ -677,6 +676,86 @@
                 <w:b/>
               </w:rPr>
               <w:t>홍진선</w:t>
+            </w:r>
+          </w:p>
+          <w:p>
+            <w:pPr>
+              <w:pStyle w:val="a4"/>
+              <w:ind w:leftChars="0" w:left="760"/>
+              <w:jc w:val="left"/>
+              <w:rPr>
+                <w:b/>
+              </w:rPr>
+            </w:pPr>
+            <w:r>
+              <w:rPr>
+                <w:rFonts w:hint="eastAsia"/>
+                <w:b/>
+              </w:rPr>
+              <w:t>3d</w:t>
+            </w:r>
+            <w:r>
+              <w:rPr>
+                <w:b/>
+              </w:rPr>
+              <w:t xml:space="preserve"> max </w:t>
+            </w:r>
+            <w:r>
+              <w:rPr>
+                <w:rFonts w:hint="eastAsia"/>
+                <w:b/>
+              </w:rPr>
+              <w:t>애니메이션(</w:t>
+            </w:r>
+            <w:r>
+              <w:rPr>
+                <w:b/>
+              </w:rPr>
+              <w:t xml:space="preserve">Idle, Walk, Attack) </w:t>
+            </w:r>
+            <w:r>
+              <w:rPr>
+                <w:rFonts w:hint="eastAsia"/>
+                <w:b/>
+              </w:rPr>
+              <w:t>제작,</w:t>
+            </w:r>
+            <w:r>
+              <w:rPr>
+                <w:b/>
+              </w:rPr>
+              <w:t xml:space="preserve"> </w:t>
+            </w:r>
+          </w:p>
+          <w:p>
+            <w:pPr>
+              <w:pStyle w:val="a4"/>
+              <w:ind w:leftChars="0" w:left="760"/>
+              <w:jc w:val="left"/>
+              <w:rPr>
+                <w:rFonts w:hint="eastAsia"/>
+                <w:b/>
+              </w:rPr>
+            </w:pPr>
+            <w:r>
+              <w:rPr>
+                <w:rFonts w:hint="eastAsia"/>
+                <w:b/>
+              </w:rPr>
+              <w:t>D</w:t>
+            </w:r>
+            <w:r>
+              <w:rPr>
+                <w:b/>
+              </w:rPr>
+              <w:t>irectX</w:t>
+            </w:r>
+            <w:r>
+              <w:rPr>
+                <w:rFonts w:hint="eastAsia"/>
+                <w:b/>
+              </w:rPr>
+              <w:t>에 애니메이션 적용 시도</w:t>
             </w:r>
           </w:p>
         </w:tc>
@@ -749,7 +828,6 @@
         <w:ind w:left="1160" w:firstLine="40"/>
         <w:jc w:val="left"/>
         <w:rPr>
-          <w:rFonts w:hint="eastAsia"/>
           <w:b/>
         </w:rPr>
       </w:pPr>
@@ -805,7 +883,6 @@
         <w:pStyle w:val="a4"/>
         <w:ind w:leftChars="0" w:left="1200"/>
         <w:rPr>
-          <w:rFonts w:hint="eastAsia"/>
           <w:sz w:val="22"/>
         </w:rPr>
       </w:pPr>
@@ -913,7 +990,6 @@
       <w:pPr>
         <w:ind w:left="800"/>
         <w:rPr>
-          <w:rFonts w:hint="eastAsia"/>
           <w:b/>
           <w:bCs/>
           <w:sz w:val="22"/>
@@ -1014,7 +1090,6 @@
       <w:pPr>
         <w:ind w:left="800"/>
         <w:rPr>
-          <w:rFonts w:hint="eastAsia"/>
           <w:b/>
           <w:bCs/>
           <w:sz w:val="22"/>
@@ -1072,6 +1147,61 @@
           <w:sz w:val="22"/>
         </w:rPr>
       </w:pPr>
+      <w:r>
+        <w:rPr>
+          <w:rFonts w:hint="eastAsia"/>
+          <w:b/>
+          <w:noProof/>
+        </w:rPr>
+        <w:drawing>
+          <wp:inline distT="0" distB="0" distL="0" distR="0" wp14:anchorId="75C50838" wp14:editId="5AEB9CDA">
+            <wp:extent cx="4362450" cy="3762375"/>
+            <wp:effectExtent l="0" t="0" r="0" b="9525"/>
+            <wp:docPr id="1" name="그림 1" descr="어두운이(가) 표시된 사진&#10;&#10;자동 생성된 설명"/>
+            <wp:cNvGraphicFramePr>
+              <a:graphicFrameLocks xmlns:a="http://schemas.openxmlformats.org/drawingml/2006/main" noChangeAspect="1"/>
+            </wp:cNvGraphicFramePr>
+            <a:graphic xmlns:a="http://schemas.openxmlformats.org/drawingml/2006/main">
+              <a:graphicData uri="http://schemas.openxmlformats.org/drawingml/2006/picture">
+                <pic:pic xmlns:pic="http://schemas.openxmlformats.org/drawingml/2006/picture">
+                  <pic:nvPicPr>
+                    <pic:cNvPr id="1" name="그림 1" descr="어두운이(가) 표시된 사진&#10;&#10;자동 생성된 설명"/>
+                    <pic:cNvPicPr>
+                      <a:picLocks noChangeAspect="1" noChangeArrowheads="1"/>
+                    </pic:cNvPicPr>
+                  </pic:nvPicPr>
+                  <pic:blipFill>
+                    <a:blip r:embed="rId10">
+                      <a:extLst>
+                        <a:ext uri="{28A0092B-C50C-407E-A947-70E740481C1C}">
+                          <a14:useLocalDpi xmlns:a14="http://schemas.microsoft.com/office/drawing/2010/main" val="0"/>
+                        </a:ext>
+                      </a:extLst>
+                    </a:blip>
+                    <a:srcRect/>
+                    <a:stretch>
+                      <a:fillRect/>
+                    </a:stretch>
+                  </pic:blipFill>
+                  <pic:spPr bwMode="auto">
+                    <a:xfrm>
+                      <a:off x="0" y="0"/>
+                      <a:ext cx="4362450" cy="3762375"/>
+                    </a:xfrm>
+                    <a:prstGeom prst="rect">
+                      <a:avLst/>
+                    </a:prstGeom>
+                    <a:noFill/>
+                    <a:ln>
+                      <a:noFill/>
+                    </a:ln>
+                  </pic:spPr>
+                </pic:pic>
+              </a:graphicData>
+            </a:graphic>
+          </wp:inline>
+        </w:drawing>
+      </w:r>
     </w:p>
     <w:p>
       <w:pPr>
@@ -1081,6 +1211,12 @@
           <w:sz w:val="22"/>
         </w:rPr>
       </w:pPr>
+      <w:r>
+        <w:rPr>
+          <w:sz w:val="22"/>
+        </w:rPr>
+        <w:t>-&gt; Attack</w:t>
+      </w:r>
     </w:p>
     <w:p>
       <w:pPr>
@@ -1090,6 +1226,84 @@
           <w:sz w:val="22"/>
         </w:rPr>
       </w:pPr>
+      <w:r>
+        <w:rPr>
+          <w:rFonts w:hint="eastAsia"/>
+          <w:b/>
+          <w:noProof/>
+        </w:rPr>
+        <w:lastRenderedPageBreak/>
+        <w:drawing>
+          <wp:inline distT="0" distB="0" distL="0" distR="0" wp14:anchorId="1DC26B8A" wp14:editId="65ED5D2A">
+            <wp:extent cx="4991100" cy="4400550"/>
+            <wp:effectExtent l="0" t="0" r="0" b="0"/>
+            <wp:docPr id="2" name="그림 2" descr="컵, 실내, 시험관, 어두운이(가) 표시된 사진&#10;&#10;자동 생성된 설명"/>
+            <wp:cNvGraphicFramePr>
+              <a:graphicFrameLocks xmlns:a="http://schemas.openxmlformats.org/drawingml/2006/main" noChangeAspect="1"/>
+            </wp:cNvGraphicFramePr>
+            <a:graphic xmlns:a="http://schemas.openxmlformats.org/drawingml/2006/main">
+              <a:graphicData uri="http://schemas.openxmlformats.org/drawingml/2006/picture">
+                <pic:pic xmlns:pic="http://schemas.openxmlformats.org/drawingml/2006/picture">
+                  <pic:nvPicPr>
+                    <pic:cNvPr id="2" name="그림 2" descr="컵, 실내, 시험관, 어두운이(가) 표시된 사진&#10;&#10;자동 생성된 설명"/>
+                    <pic:cNvPicPr>
+                      <a:picLocks noChangeAspect="1" noChangeArrowheads="1"/>
+                    </pic:cNvPicPr>
+                  </pic:nvPicPr>
+                  <pic:blipFill>
+                    <a:blip r:embed="rId11">
+                      <a:extLst>
+                        <a:ext uri="{28A0092B-C50C-407E-A947-70E740481C1C}">
+                          <a14:useLocalDpi xmlns:a14="http://schemas.microsoft.com/office/drawing/2010/main" val="0"/>
+                        </a:ext>
+                      </a:extLst>
+                    </a:blip>
+                    <a:srcRect/>
+                    <a:stretch>
+                      <a:fillRect/>
+                    </a:stretch>
+                  </pic:blipFill>
+                  <pic:spPr bwMode="auto">
+                    <a:xfrm>
+                      <a:off x="0" y="0"/>
+                      <a:ext cx="4991100" cy="4400550"/>
+                    </a:xfrm>
+                    <a:prstGeom prst="rect">
+                      <a:avLst/>
+                    </a:prstGeom>
+                    <a:noFill/>
+                    <a:ln>
+                      <a:noFill/>
+                    </a:ln>
+                  </pic:spPr>
+                </pic:pic>
+              </a:graphicData>
+            </a:graphic>
+          </wp:inline>
+        </w:drawing>
+      </w:r>
+    </w:p>
+    <w:p>
+      <w:pPr>
+        <w:pStyle w:val="a4"/>
+        <w:ind w:leftChars="0" w:left="1200"/>
+        <w:rPr>
+          <w:rFonts w:hint="eastAsia"/>
+          <w:sz w:val="22"/>
+        </w:rPr>
+      </w:pPr>
+      <w:r>
+        <w:rPr>
+          <w:sz w:val="22"/>
+        </w:rPr>
+        <w:t xml:space="preserve">-&gt; </w:t>
+      </w:r>
+      <w:r>
+        <w:rPr>
+          <w:sz w:val="22"/>
+        </w:rPr>
+        <w:t>Walk</w:t>
+      </w:r>
     </w:p>
     <w:p>
       <w:pPr>
@@ -1200,6 +1414,21 @@
                 <w:rFonts w:hint="eastAsia"/>
               </w:rPr>
             </w:pPr>
+            <w:r>
+              <w:rPr>
+                <w:rFonts w:hint="eastAsia"/>
+              </w:rPr>
+              <w:t>D</w:t>
+            </w:r>
+            <w:r>
+              <w:t>irectX</w:t>
+            </w:r>
+            <w:r>
+              <w:rPr>
+                <w:rFonts w:hint="eastAsia"/>
+              </w:rPr>
+              <w:t>에서 적용이 잘 안됨.</w:t>
+            </w:r>
           </w:p>
         </w:tc>
         <w:tc>
@@ -1233,38 +1462,55 @@
           <w:p>
             <w:pPr>
               <w:jc w:val="left"/>
+            </w:pPr>
+            <w:r>
               <w:rPr>
                 <w:rFonts w:hint="eastAsia"/>
               </w:rPr>
+              <w:t>A</w:t>
+            </w:r>
+            <w:r>
+              <w:t>*</w:t>
+            </w:r>
+            <w:r>
+              <w:rPr>
+                <w:rFonts w:hint="eastAsia"/>
+              </w:rPr>
+              <w:t xml:space="preserve">알고리즘 코드 분석 및 안되는 부분 확인(그래도 </w:t>
+            </w:r>
+            <w:proofErr w:type="gramStart"/>
+            <w:r>
+              <w:rPr>
+                <w:rFonts w:hint="eastAsia"/>
+              </w:rPr>
+              <w:t>안되면</w:t>
+            </w:r>
+            <w:proofErr w:type="gramEnd"/>
+            <w:r>
+              <w:rPr>
+                <w:rFonts w:hint="eastAsia"/>
+              </w:rPr>
+              <w:t xml:space="preserve"> 따로 프로그램 제작)</w:t>
+            </w:r>
+          </w:p>
+          <w:p>
+            <w:pPr>
+              <w:jc w:val="left"/>
+              <w:rPr>
+                <w:rFonts w:hint="eastAsia"/>
+              </w:rPr>
             </w:pPr>
             <w:r>
               <w:rPr>
                 <w:rFonts w:hint="eastAsia"/>
               </w:rPr>
-              <w:t>A</w:t>
-            </w:r>
-            <w:r>
-              <w:t>*</w:t>
+              <w:t xml:space="preserve">예제 코드를 더 분석하고 </w:t>
             </w:r>
             <w:r>
               <w:rPr>
                 <w:rFonts w:hint="eastAsia"/>
               </w:rPr>
-              <w:t xml:space="preserve">알고리즘 코드 분석 및 안되는 부분 확인(그래도 </w:t>
-            </w:r>
-            <w:proofErr w:type="gramStart"/>
-            <w:r>
-              <w:rPr>
-                <w:rFonts w:hint="eastAsia"/>
-              </w:rPr>
-              <w:t>안되면</w:t>
-            </w:r>
-            <w:proofErr w:type="gramEnd"/>
-            <w:r>
-              <w:rPr>
-                <w:rFonts w:hint="eastAsia"/>
-              </w:rPr>
-              <w:t xml:space="preserve"> 따로 프로그램 제작)</w:t>
+              <w:t>적용.</w:t>
             </w:r>
           </w:p>
         </w:tc>
@@ -1503,9 +1749,6 @@
             <w:pPr>
               <w:pStyle w:val="a4"/>
               <w:ind w:leftChars="0" w:left="1120"/>
-              <w:rPr>
-                <w:rFonts w:hint="eastAsia"/>
-              </w:rPr>
             </w:pPr>
             <w:r>
               <w:rPr>
@@ -1551,18 +1794,35 @@
             <w:pPr>
               <w:pStyle w:val="a4"/>
               <w:ind w:leftChars="0" w:left="1120"/>
+            </w:pPr>
+            <w:proofErr w:type="gramStart"/>
+            <w:r>
               <w:rPr>
                 <w:rFonts w:hint="eastAsia"/>
               </w:rPr>
-            </w:pPr>
+              <w:t xml:space="preserve">홍진선 </w:t>
+            </w:r>
+            <w:r>
+              <w:t>:</w:t>
+            </w:r>
+            <w:proofErr w:type="gramEnd"/>
+            <w:r>
+              <w:t xml:space="preserve"> </w:t>
+            </w:r>
             <w:r>
               <w:rPr>
                 <w:rFonts w:hint="eastAsia"/>
               </w:rPr>
-              <w:t xml:space="preserve">홍진선 </w:t>
-            </w:r>
-            <w:r>
-              <w:t xml:space="preserve">: </w:t>
+              <w:t>애니메이션 D</w:t>
+            </w:r>
+            <w:r>
+              <w:t>irectX</w:t>
+            </w:r>
+            <w:r>
+              <w:rPr>
+                <w:rFonts w:hint="eastAsia"/>
+              </w:rPr>
+              <w:t>에 적용.</w:t>
             </w:r>
           </w:p>
         </w:tc>
@@ -1591,7 +1851,6 @@
                 <w:b/>
                 <w:sz w:val="22"/>
               </w:rPr>
-              <w:lastRenderedPageBreak/>
               <w:t>지도교수</w:t>
             </w:r>
           </w:p>
